--- a/文件/docx/安裝Docker的方法.docx
+++ b/文件/docx/安裝Docker的方法.docx
@@ -254,7 +254,6 @@
                                   <w:pPr>
                                     <w:pStyle w:val="a8"/>
                                     <w:rPr>
-                                      <w:rFonts w:hint="eastAsia"/>
                                       <w:lang w:eastAsia="zh-TW"/>
                                     </w:rPr>
                                   </w:pPr>
@@ -306,7 +305,6 @@
                             <w:pPr>
                               <w:pStyle w:val="a8"/>
                               <w:rPr>
-                                <w:rFonts w:hint="eastAsia"/>
                                 <w:lang w:eastAsia="zh-TW"/>
                               </w:rPr>
                             </w:pPr>
@@ -933,7 +931,6 @@
       <w:pPr>
         <w:spacing w:after="200" w:line="276" w:lineRule="auto"/>
         <w:rPr>
-          <w:rFonts w:hint="eastAsia"/>
           <w:b w:val="0"/>
           <w:bCs/>
           <w:lang w:eastAsia="zh-TW"/>
@@ -955,7 +952,6 @@
       <w:pPr>
         <w:spacing w:after="200" w:line="276" w:lineRule="auto"/>
         <w:rPr>
-          <w:rFonts w:hint="eastAsia"/>
           <w:b w:val="0"/>
           <w:bCs/>
           <w:lang w:eastAsia="zh-TW"/>
@@ -1062,98 +1058,6 @@
           <w:bCs/>
           <w:lang w:eastAsia="zh-TW"/>
         </w:rPr>
-        <w:t>終端啟動H</w:t>
-      </w:r>
-      <w:r>
-        <w:rPr>
-          <w:b w:val="0"/>
-          <w:bCs/>
-          <w:lang w:eastAsia="zh-TW"/>
-        </w:rPr>
-        <w:t>yper-V</w:t>
-      </w:r>
-      <w:r>
-        <w:rPr>
-          <w:rFonts w:hint="eastAsia"/>
-          <w:b w:val="0"/>
-          <w:bCs/>
-          <w:lang w:eastAsia="zh-TW"/>
-        </w:rPr>
-        <w:t xml:space="preserve"> </w:t>
-      </w:r>
-    </w:p>
-    <w:p>
-      <w:pPr>
-        <w:spacing w:after="200" w:line="276" w:lineRule="auto"/>
-        <w:rPr>
-          <w:b w:val="0"/>
-          <w:bCs/>
-          <w:color w:val="FFFFFF" w:themeColor="background1"/>
-          <w:lang w:eastAsia="zh-TW"/>
-        </w:rPr>
-      </w:pPr>
-      <w:r>
-        <w:rPr>
-          <w:b w:val="0"/>
-          <w:bCs/>
-          <w:color w:val="FFFFFF" w:themeColor="background1"/>
-          <w:highlight w:val="black"/>
-          <w:lang w:eastAsia="zh-TW"/>
-        </w:rPr>
-        <w:t>dism.exe /Online /Enable-Feature:Microsoft-Hyper-V /All</w:t>
-      </w:r>
-    </w:p>
-    <w:p>
-      <w:pPr>
-        <w:rPr>
-          <w:lang w:eastAsia="zh-TW"/>
-        </w:rPr>
-      </w:pPr>
-      <w:r>
-        <w:rPr>
-          <w:rFonts w:hint="eastAsia"/>
-          <w:lang w:eastAsia="zh-TW"/>
-        </w:rPr>
-        <w:t>然後</w:t>
-      </w:r>
-    </w:p>
-    <w:p>
-      <w:pPr>
-        <w:spacing w:after="200" w:line="276" w:lineRule="auto"/>
-        <w:rPr>
-          <w:b w:val="0"/>
-          <w:bCs/>
-          <w:color w:val="FFFFFF" w:themeColor="background1"/>
-          <w:lang w:eastAsia="zh-TW"/>
-        </w:rPr>
-      </w:pPr>
-      <w:r>
-        <w:rPr>
-          <w:b w:val="0"/>
-          <w:bCs/>
-          <w:color w:val="FFFFFF" w:themeColor="background1"/>
-          <w:highlight w:val="black"/>
-          <w:lang w:eastAsia="zh-TW"/>
-        </w:rPr>
-        <w:t>bcdedit /set hypervisorlaunchtype auto</w:t>
-      </w:r>
-    </w:p>
-    <w:p>
-      <w:pPr>
-        <w:spacing w:after="200" w:line="276" w:lineRule="auto"/>
-        <w:rPr>
-          <w:b w:val="0"/>
-          <w:bCs/>
-          <w:lang w:eastAsia="zh-TW"/>
-        </w:rPr>
-      </w:pPr>
-      <w:r>
-        <w:rPr>
-          <w:rFonts w:hint="eastAsia"/>
-          <w:b w:val="0"/>
-          <w:bCs/>
-          <w:lang w:eastAsia="zh-TW"/>
-        </w:rPr>
         <w:t>在終端輸入</w:t>
       </w:r>
     </w:p>
@@ -1161,7 +1065,6 @@
       <w:pPr>
         <w:spacing w:after="200" w:line="276" w:lineRule="auto"/>
         <w:rPr>
-          <w:rFonts w:hint="eastAsia"/>
           <w:b w:val="0"/>
           <w:bCs/>
           <w:lang w:eastAsia="zh-TW"/>
@@ -1192,7 +1095,6 @@
       <w:pPr>
         <w:spacing w:after="200" w:line="276" w:lineRule="auto"/>
         <w:rPr>
-          <w:rFonts w:hint="eastAsia"/>
           <w:b w:val="0"/>
           <w:bCs/>
           <w:lang w:eastAsia="zh-TW"/>
@@ -1278,13 +1180,7 @@
         <w:rPr>
           <w:lang w:eastAsia="zh-TW" w:bidi="zh-TW"/>
         </w:rPr>
-        <w:t>Docker desktop</w:t>
-      </w:r>
-      <w:r>
-        <w:rPr>
-          <w:lang w:eastAsia="zh-TW" w:bidi="zh-TW"/>
-        </w:rPr>
-        <w:t xml:space="preserve"> </w:t>
+        <w:t xml:space="preserve">Docker desktop </w:t>
       </w:r>
     </w:p>
     <w:p>
@@ -1348,6 +1244,7 @@
         <w:rPr>
           <w:b w:val="0"/>
           <w:bCs/>
+          <w:noProof/>
           <w:lang w:eastAsia="zh-TW"/>
         </w:rPr>
         <w:drawing>
@@ -1419,14 +1316,7 @@
           <w:lang w:val="zh-TW" w:eastAsia="zh-TW" w:bidi="zh-TW"/>
         </w:rPr>
         <w:lastRenderedPageBreak/>
-        <w:t>安裝</w:t>
-      </w:r>
-      <w:r>
-        <w:rPr>
-          <w:rFonts w:hint="eastAsia"/>
-          <w:lang w:val="zh-TW" w:eastAsia="zh-TW" w:bidi="zh-TW"/>
-        </w:rPr>
-        <w:t>失敗時</w:t>
+        <w:t>安裝失敗時</w:t>
       </w:r>
     </w:p>
     <w:p>
@@ -1652,6 +1542,7 @@
         <w:rPr>
           <w:b w:val="0"/>
           <w:bCs/>
+          <w:noProof/>
           <w:lang w:eastAsia="zh-TW"/>
         </w:rPr>
         <w:drawing>
@@ -1731,6 +1622,7 @@
         <w:rPr>
           <w:b w:val="0"/>
           <w:bCs/>
+          <w:noProof/>
           <w:lang w:eastAsia="zh-TW"/>
         </w:rPr>
         <w:lastRenderedPageBreak/>
@@ -1784,6 +1676,7 @@
         <w:rPr>
           <w:b w:val="0"/>
           <w:bCs/>
+          <w:noProof/>
           <w:lang w:eastAsia="zh-TW"/>
         </w:rPr>
         <w:drawing>
@@ -1827,7 +1720,6 @@
       <w:pPr>
         <w:spacing w:after="200" w:line="276" w:lineRule="auto"/>
         <w:rPr>
-          <w:rFonts w:hint="eastAsia"/>
           <w:b w:val="0"/>
           <w:bCs/>
           <w:lang w:eastAsia="zh-TW"/>
@@ -28543,6 +28435,7 @@
   </w:compat>
   <w:rsids>
     <w:rsidRoot w:val="00860C18"/>
+    <w:rsid w:val="00080791"/>
     <w:rsid w:val="000B3B27"/>
     <w:rsid w:val="000F2796"/>
     <w:rsid w:val="000F4583"/>
@@ -29044,19 +28937,6 @@
       <w:widowControl w:val="0"/>
     </w:pPr>
   </w:style>
-  <w:style w:type="paragraph" w:customStyle="1" w:styleId="18DE6A30A2BA4BFF9938D20234460404">
-    <w:name w:val="18DE6A30A2BA4BFF9938D20234460404"/>
-    <w:pPr>
-      <w:widowControl w:val="0"/>
-    </w:pPr>
-  </w:style>
-  <w:style w:type="paragraph" w:customStyle="1" w:styleId="B1729AD4F6094997842DFFB4B8B380BB">
-    <w:name w:val="B1729AD4F6094997842DFFB4B8B380BB"/>
-    <w:rsid w:val="000F2796"/>
-    <w:pPr>
-      <w:widowControl w:val="0"/>
-    </w:pPr>
-  </w:style>
 </w:styles>
 </file>
 
